--- a/requirements and plan/Statement of intent draft 3.docx
+++ b/requirements and plan/Statement of intent draft 3.docx
@@ -3,6 +3,9 @@
 <w:document xmlns:wpc="http://schemas.microsoft.com/office/word/2010/wordprocessingCanvas" xmlns:mc="http://schemas.openxmlformats.org/markup-compatibility/2006" xmlns:o="urn:schemas-microsoft-com:office:office" xmlns:r="http://schemas.openxmlformats.org/officeDocument/2006/relationships" xmlns:m="http://schemas.openxmlformats.org/officeDocument/2006/math" xmlns:v="urn:schemas-microsoft-com:vml" xmlns:wp14="http://schemas.microsoft.com/office/word/2010/wordprocessingDrawing" xmlns:wp="http://schemas.openxmlformats.org/drawingml/2006/wordprocessingDrawing" xmlns:w10="urn:schemas-microsoft-com:office:word" xmlns:w="http://schemas.openxmlformats.org/wordprocessingml/2006/main" xmlns:w14="http://schemas.microsoft.com/office/word/2010/wordml" xmlns:wpg="http://schemas.microsoft.com/office/word/2010/wordprocessingGroup" xmlns:wpi="http://schemas.microsoft.com/office/word/2010/wordprocessingInk" xmlns:wne="http://schemas.microsoft.com/office/word/2006/wordml" xmlns:wps="http://schemas.microsoft.com/office/word/2010/wordprocessingShape" mc:Ignorable="w14 wp14">
   <w:body>
     <w:p>
+      <w:pPr>
+        <w:pStyle w:val="NoSpacing"/>
+      </w:pPr>
       <w:r>
         <w:t>I have decided to complete brief 4 which</w:t>
       </w:r>
@@ -44,8 +47,15 @@
         <w:t xml:space="preserve"> which I believe is easy to read and may appeal to the TA. </w:t>
       </w:r>
     </w:p>
-    <w:p/>
     <w:p>
+      <w:pPr>
+        <w:pStyle w:val="NoSpacing"/>
+      </w:pPr>
+    </w:p>
+    <w:p>
+      <w:pPr>
+        <w:pStyle w:val="NoSpacing"/>
+      </w:pPr>
       <w:r>
         <w:t>On both pages, there will be</w:t>
       </w:r>
@@ -56,8 +66,15 @@
         <w:t xml:space="preserve">three pages: ‘Home’, ‘My Videos’ and ‘Contact Me’. The latter has a void link and is designed to make the TA feel as if they can communicate with him. </w:t>
       </w:r>
     </w:p>
-    <w:p/>
     <w:p>
+      <w:pPr>
+        <w:pStyle w:val="NoSpacing"/>
+      </w:pPr>
+    </w:p>
+    <w:p>
+      <w:pPr>
+        <w:pStyle w:val="NoSpacing"/>
+      </w:pPr>
       <w:r>
         <w:t xml:space="preserve">On the homepage I will introduce the vlogger by </w:t>
       </w:r>
@@ -66,21 +83,28 @@
       </w:r>
       <w:r>
         <w:t xml:space="preserve"> There will be two other side widgets which will display popular posts and a tag cloud. </w:t>
+      </w:r>
+    </w:p>
+    <w:p>
+      <w:pPr>
+        <w:pStyle w:val="NoSpacing"/>
+      </w:pPr>
+    </w:p>
+    <w:p>
+      <w:pPr>
+        <w:pStyle w:val="NoSpacing"/>
+      </w:pPr>
+      <w:r>
+        <w:t>On the linked page I will embed the local video.</w:t>
+      </w:r>
+      <w:r>
+        <w:t xml:space="preserve"> The video will show a collection of images</w:t>
+      </w:r>
+      <w:r>
+        <w:t xml:space="preserve"> taken at the park. A voiceover will share the features of the park with the audience. Once the video ends a button will appear to replay video. Another will ‘link’ to the video on YouTube. </w:t>
       </w:r>
       <w:bookmarkStart w:id="0" w:name="_GoBack"/>
       <w:bookmarkEnd w:id="0"/>
-    </w:p>
-    <w:p/>
-    <w:p>
-      <w:r>
-        <w:t>On the linked page I will embed the local video.</w:t>
-      </w:r>
-      <w:r>
-        <w:t xml:space="preserve"> The video will show a collection of images</w:t>
-      </w:r>
-      <w:r>
-        <w:t xml:space="preserve"> taken at the park. A voiceover will share the features of the park with the audience. Once the video ends a button will appear to replay video. Another will ‘link’ to the video on YouTube. </w:t>
-      </w:r>
     </w:p>
     <w:sectPr>
       <w:headerReference w:type="default" r:id="rId8"/>
@@ -524,6 +548,19 @@
       <w:sz w:val="28"/>
     </w:rPr>
   </w:style>
+  <w:style w:type="paragraph" w:styleId="NoSpacing">
+    <w:name w:val="No Spacing"/>
+    <w:uiPriority w:val="1"/>
+    <w:qFormat/>
+    <w:rsid w:val="00B01E25"/>
+    <w:pPr>
+      <w:spacing w:after="0" w:line="240" w:lineRule="auto"/>
+    </w:pPr>
+    <w:rPr>
+      <w:rFonts w:ascii="Arial" w:hAnsi="Arial" w:cs="Arial"/>
+      <w:sz w:val="28"/>
+    </w:rPr>
+  </w:style>
 </w:styles>
 </file>
 
@@ -769,6 +806,19 @@
     <w:link w:val="Footer"/>
     <w:uiPriority w:val="99"/>
     <w:rsid w:val="00241E7A"/>
+    <w:rPr>
+      <w:rFonts w:ascii="Arial" w:hAnsi="Arial" w:cs="Arial"/>
+      <w:sz w:val="28"/>
+    </w:rPr>
+  </w:style>
+  <w:style w:type="paragraph" w:styleId="NoSpacing">
+    <w:name w:val="No Spacing"/>
+    <w:uiPriority w:val="1"/>
+    <w:qFormat/>
+    <w:rsid w:val="00B01E25"/>
+    <w:pPr>
+      <w:spacing w:after="0" w:line="240" w:lineRule="auto"/>
+    </w:pPr>
     <w:rPr>
       <w:rFonts w:ascii="Arial" w:hAnsi="Arial" w:cs="Arial"/>
       <w:sz w:val="28"/>

--- a/requirements and plan/Statement of intent draft 3.docx
+++ b/requirements and plan/Statement of intent draft 3.docx
@@ -60,7 +60,12 @@
         <w:t>On both pages, there will be</w:t>
       </w:r>
       <w:r>
-        <w:t xml:space="preserve"> a Site Title below which has the vlogger’s logo. Underneath is the black navigation bar showing </w:t>
+        <w:t xml:space="preserve"> a Site Title below which has the v</w:t>
+      </w:r>
+      <w:bookmarkStart w:id="0" w:name="_GoBack"/>
+      <w:bookmarkEnd w:id="0"/>
+      <w:r>
+        <w:t xml:space="preserve">logger’s logo. Underneath is the black navigation bar showing </w:t>
       </w:r>
       <w:r>
         <w:t xml:space="preserve">three pages: ‘Home’, ‘My Videos’ and ‘Contact Me’. The latter has a void link and is designed to make the TA feel as if they can communicate with him. </w:t>
@@ -101,10 +106,20 @@
         <w:t xml:space="preserve"> The video will show a collection of images</w:t>
       </w:r>
       <w:r>
-        <w:t xml:space="preserve"> taken at the park. A voiceover will share the features of the park with the audience. Once the video ends a button will appear to replay video. Another will ‘link’ to the video on YouTube. </w:t>
-      </w:r>
-      <w:bookmarkStart w:id="0" w:name="_GoBack"/>
-      <w:bookmarkEnd w:id="0"/>
+        <w:t xml:space="preserve"> taken at the park.</w:t>
+      </w:r>
+      <w:r>
+        <w:t xml:space="preserve"> The video will be a preview of the video on YouTube.</w:t>
+      </w:r>
+      <w:r>
+        <w:t xml:space="preserve"> A voiceover</w:t>
+      </w:r>
+      <w:r>
+        <w:t xml:space="preserve"> (not my own)</w:t>
+      </w:r>
+      <w:r>
+        <w:t xml:space="preserve"> will share the features of the park with the audience. Once the video ends a button will appear to replay video. Another will ‘link’ to the video on YouTube. </w:t>
+      </w:r>
     </w:p>
     <w:sectPr>
       <w:headerReference w:type="default" r:id="rId8"/>
